--- a/Syllabus-T81INFO574.02-Foundation of Analytics.docx
+++ b/Syllabus-T81INFO574.02-Foundation of Analytics.docx
@@ -19,7 +19,25 @@
           <w:color w:val="000000" w:themeColor="text1"/>
           <w:sz w:val="32"/>
         </w:rPr>
-        <w:t>T81-574: Foundations of Analytics</w:t>
+        <w:t>T81-574</w:t>
+      </w:r>
+      <w:r>
+        <w:rPr>
+          <w:rFonts w:ascii="Times New Roman" w:eastAsia="Times New Roman" w:hAnsi="Times New Roman" w:cs="Times New Roman"/>
+          <w:b/>
+          <w:color w:val="000000" w:themeColor="text1"/>
+          <w:sz w:val="32"/>
+        </w:rPr>
+        <w:t>.02</w:t>
+      </w:r>
+      <w:r>
+        <w:rPr>
+          <w:rFonts w:ascii="Times New Roman" w:eastAsia="Times New Roman" w:hAnsi="Times New Roman" w:cs="Times New Roman"/>
+          <w:b/>
+          <w:color w:val="000000" w:themeColor="text1"/>
+          <w:sz w:val="32"/>
+        </w:rPr>
+        <w:t>: Foundations of Analytics</w:t>
       </w:r>
     </w:p>
     <w:p>
@@ -380,6 +398,11 @@
     </w:p>
     <w:p>
       <w:pPr>
+        <w:pStyle w:val="ListParagraph"/>
+        <w:numPr>
+          <w:ilvl w:val="0"/>
+          <w:numId w:val="9"/>
+        </w:numPr>
         <w:rPr>
           <w:rFonts w:ascii="Times New Roman" w:eastAsia="Times New Roman" w:hAnsi="Times New Roman" w:cs="Times New Roman"/>
         </w:rPr>
@@ -406,6 +429,11 @@
     </w:p>
     <w:p>
       <w:pPr>
+        <w:pStyle w:val="ListParagraph"/>
+        <w:numPr>
+          <w:ilvl w:val="0"/>
+          <w:numId w:val="9"/>
+        </w:numPr>
         <w:rPr>
           <w:rFonts w:ascii="Times New Roman" w:eastAsia="Times New Roman" w:hAnsi="Times New Roman" w:cs="Times New Roman"/>
           <w:b/>
@@ -489,8 +517,6 @@
         </w:rPr>
         <w:t>. Some homework will be assigned as group practice too. Please consider the following roles while you are forming a team: speaker, programmer, and project manager.</w:t>
       </w:r>
-      <w:bookmarkStart w:id="0" w:name="_GoBack"/>
-      <w:bookmarkEnd w:id="0"/>
     </w:p>
     <w:p>
       <w:pPr>
@@ -1102,7 +1128,7 @@
                 <w:color w:val="000000"/>
               </w:rPr>
             </w:pPr>
-            <w:bookmarkStart w:id="1" w:name="__DdeLink__465_96836335"/>
+            <w:bookmarkStart w:id="0" w:name="__DdeLink__465_96836335"/>
             <w:r>
               <w:rPr>
                 <w:rFonts w:ascii="Times New Roman" w:hAnsi="Times New Roman" w:cs="Times New Roman"/>
@@ -1124,7 +1150,7 @@
               </w:rPr>
               <w:t>amily</w:t>
             </w:r>
-            <w:bookmarkEnd w:id="1"/>
+            <w:bookmarkEnd w:id="0"/>
           </w:p>
           <w:p>
             <w:pPr>
@@ -2365,7 +2391,13 @@
               <w:rPr>
                 <w:rFonts w:ascii="Times New Roman" w:hAnsi="Times New Roman" w:cs="Times New Roman"/>
               </w:rPr>
-              <w:t>11/28</w:t>
+              <w:t>11/2</w:t>
+            </w:r>
+            <w:r>
+              <w:rPr>
+                <w:rFonts w:ascii="Times New Roman" w:hAnsi="Times New Roman" w:cs="Times New Roman"/>
+              </w:rPr>
+              <w:t>6</w:t>
             </w:r>
             <w:r>
               <w:rPr>
@@ -2570,7 +2602,19 @@
         <w:rPr>
           <w:rFonts w:ascii="Times New Roman" w:eastAsia="Times New Roman" w:hAnsi="Times New Roman" w:cs="Times New Roman"/>
         </w:rPr>
-        <w:t>Grades will be based on the assignment sets (50%), mid-term exam (20%) and the group term project (30%).</w:t>
+        <w:t xml:space="preserve">Grades will be based on the assignment sets (50%), mid-term </w:t>
+      </w:r>
+      <w:r>
+        <w:rPr>
+          <w:rFonts w:ascii="Times New Roman" w:eastAsia="Times New Roman" w:hAnsi="Times New Roman" w:cs="Times New Roman"/>
+        </w:rPr>
+        <w:t>presentation</w:t>
+      </w:r>
+      <w:r>
+        <w:rPr>
+          <w:rFonts w:ascii="Times New Roman" w:eastAsia="Times New Roman" w:hAnsi="Times New Roman" w:cs="Times New Roman"/>
+        </w:rPr>
+        <w:t xml:space="preserve"> (20%) and the group term project (30%).</w:t>
       </w:r>
     </w:p>
     <w:p>
@@ -2624,7 +2668,15 @@
         <w:rPr>
           <w:rFonts w:ascii="Times New Roman" w:eastAsia="Times New Roman" w:hAnsi="Times New Roman" w:cs="Times New Roman"/>
         </w:rPr>
-        <w:t xml:space="preserve">There will be approximately 5 course assignments that will be assigned approximately weekly and due bi-weekly. Students will have two weeks to complete and submit the assignment. Assignments are due in class on the due date. Late assignments will not be accepted. </w:t>
+        <w:t xml:space="preserve">There will be 5 course assignments that will be </w:t>
+      </w:r>
+      <w:bookmarkStart w:id="1" w:name="_GoBack"/>
+      <w:bookmarkEnd w:id="1"/>
+      <w:r>
+        <w:rPr>
+          <w:rFonts w:ascii="Times New Roman" w:eastAsia="Times New Roman" w:hAnsi="Times New Roman" w:cs="Times New Roman"/>
+        </w:rPr>
+        <w:t xml:space="preserve">due bi-weekly. Students will have two weeks to complete and submit the assignment. Assignments are due in class on the due date. Late assignments will not be accepted. </w:t>
       </w:r>
       <w:r>
         <w:rPr>
@@ -4970,6 +5022,119 @@
     </w:lvl>
   </w:abstractNum>
   <w:abstractNum w:abstractNumId="5" w15:restartNumberingAfterBreak="0">
+    <w:nsid w:val="35744F5F"/>
+    <w:multiLevelType w:val="hybridMultilevel"/>
+    <w:tmpl w:val="93FCB500"/>
+    <w:lvl w:ilvl="0" w:tplc="04090001">
+      <w:start w:val="1"/>
+      <w:numFmt w:val="bullet"/>
+      <w:lvlText w:val=""/>
+      <w:lvlJc w:val="left"/>
+      <w:pPr>
+        <w:ind w:left="720" w:hanging="360"/>
+      </w:pPr>
+      <w:rPr>
+        <w:rFonts w:ascii="Symbol" w:hAnsi="Symbol" w:hint="default"/>
+      </w:rPr>
+    </w:lvl>
+    <w:lvl w:ilvl="1" w:tplc="04090003" w:tentative="1">
+      <w:start w:val="1"/>
+      <w:numFmt w:val="bullet"/>
+      <w:lvlText w:val="o"/>
+      <w:lvlJc w:val="left"/>
+      <w:pPr>
+        <w:ind w:left="1440" w:hanging="360"/>
+      </w:pPr>
+      <w:rPr>
+        <w:rFonts w:ascii="Courier New" w:hAnsi="Courier New" w:cs="Courier New" w:hint="default"/>
+      </w:rPr>
+    </w:lvl>
+    <w:lvl w:ilvl="2" w:tplc="04090005" w:tentative="1">
+      <w:start w:val="1"/>
+      <w:numFmt w:val="bullet"/>
+      <w:lvlText w:val=""/>
+      <w:lvlJc w:val="left"/>
+      <w:pPr>
+        <w:ind w:left="2160" w:hanging="360"/>
+      </w:pPr>
+      <w:rPr>
+        <w:rFonts w:ascii="Wingdings" w:hAnsi="Wingdings" w:hint="default"/>
+      </w:rPr>
+    </w:lvl>
+    <w:lvl w:ilvl="3" w:tplc="04090001" w:tentative="1">
+      <w:start w:val="1"/>
+      <w:numFmt w:val="bullet"/>
+      <w:lvlText w:val=""/>
+      <w:lvlJc w:val="left"/>
+      <w:pPr>
+        <w:ind w:left="2880" w:hanging="360"/>
+      </w:pPr>
+      <w:rPr>
+        <w:rFonts w:ascii="Symbol" w:hAnsi="Symbol" w:hint="default"/>
+      </w:rPr>
+    </w:lvl>
+    <w:lvl w:ilvl="4" w:tplc="04090003" w:tentative="1">
+      <w:start w:val="1"/>
+      <w:numFmt w:val="bullet"/>
+      <w:lvlText w:val="o"/>
+      <w:lvlJc w:val="left"/>
+      <w:pPr>
+        <w:ind w:left="3600" w:hanging="360"/>
+      </w:pPr>
+      <w:rPr>
+        <w:rFonts w:ascii="Courier New" w:hAnsi="Courier New" w:cs="Courier New" w:hint="default"/>
+      </w:rPr>
+    </w:lvl>
+    <w:lvl w:ilvl="5" w:tplc="04090005" w:tentative="1">
+      <w:start w:val="1"/>
+      <w:numFmt w:val="bullet"/>
+      <w:lvlText w:val=""/>
+      <w:lvlJc w:val="left"/>
+      <w:pPr>
+        <w:ind w:left="4320" w:hanging="360"/>
+      </w:pPr>
+      <w:rPr>
+        <w:rFonts w:ascii="Wingdings" w:hAnsi="Wingdings" w:hint="default"/>
+      </w:rPr>
+    </w:lvl>
+    <w:lvl w:ilvl="6" w:tplc="04090001" w:tentative="1">
+      <w:start w:val="1"/>
+      <w:numFmt w:val="bullet"/>
+      <w:lvlText w:val=""/>
+      <w:lvlJc w:val="left"/>
+      <w:pPr>
+        <w:ind w:left="5040" w:hanging="360"/>
+      </w:pPr>
+      <w:rPr>
+        <w:rFonts w:ascii="Symbol" w:hAnsi="Symbol" w:hint="default"/>
+      </w:rPr>
+    </w:lvl>
+    <w:lvl w:ilvl="7" w:tplc="04090003" w:tentative="1">
+      <w:start w:val="1"/>
+      <w:numFmt w:val="bullet"/>
+      <w:lvlText w:val="o"/>
+      <w:lvlJc w:val="left"/>
+      <w:pPr>
+        <w:ind w:left="5760" w:hanging="360"/>
+      </w:pPr>
+      <w:rPr>
+        <w:rFonts w:ascii="Courier New" w:hAnsi="Courier New" w:cs="Courier New" w:hint="default"/>
+      </w:rPr>
+    </w:lvl>
+    <w:lvl w:ilvl="8" w:tplc="04090005" w:tentative="1">
+      <w:start w:val="1"/>
+      <w:numFmt w:val="bullet"/>
+      <w:lvlText w:val=""/>
+      <w:lvlJc w:val="left"/>
+      <w:pPr>
+        <w:ind w:left="6480" w:hanging="360"/>
+      </w:pPr>
+      <w:rPr>
+        <w:rFonts w:ascii="Wingdings" w:hAnsi="Wingdings" w:hint="default"/>
+      </w:rPr>
+    </w:lvl>
+  </w:abstractNum>
+  <w:abstractNum w:abstractNumId="6" w15:restartNumberingAfterBreak="0">
     <w:nsid w:val="4EFF57E8"/>
     <w:multiLevelType w:val="multilevel"/>
     <w:tmpl w:val="67746A60"/>
@@ -5058,7 +5223,7 @@
       </w:pPr>
     </w:lvl>
   </w:abstractNum>
-  <w:abstractNum w:abstractNumId="6" w15:restartNumberingAfterBreak="0">
+  <w:abstractNum w:abstractNumId="7" w15:restartNumberingAfterBreak="0">
     <w:nsid w:val="72A20671"/>
     <w:multiLevelType w:val="multilevel"/>
     <w:tmpl w:val="7550FF84"/>
@@ -5147,7 +5312,7 @@
       </w:pPr>
     </w:lvl>
   </w:abstractNum>
-  <w:abstractNum w:abstractNumId="7" w15:restartNumberingAfterBreak="0">
+  <w:abstractNum w:abstractNumId="8" w15:restartNumberingAfterBreak="0">
     <w:nsid w:val="76D05C87"/>
     <w:multiLevelType w:val="multilevel"/>
     <w:tmpl w:val="DA14F038"/>
@@ -5261,7 +5426,7 @@
     </w:lvl>
   </w:abstractNum>
   <w:num w:numId="1">
-    <w:abstractNumId w:val="6"/>
+    <w:abstractNumId w:val="7"/>
   </w:num>
   <w:num w:numId="2">
     <w:abstractNumId w:val="1"/>
@@ -5270,19 +5435,22 @@
     <w:abstractNumId w:val="3"/>
   </w:num>
   <w:num w:numId="4">
-    <w:abstractNumId w:val="5"/>
+    <w:abstractNumId w:val="6"/>
   </w:num>
   <w:num w:numId="5">
     <w:abstractNumId w:val="4"/>
   </w:num>
   <w:num w:numId="6">
-    <w:abstractNumId w:val="7"/>
+    <w:abstractNumId w:val="8"/>
   </w:num>
   <w:num w:numId="7">
     <w:abstractNumId w:val="2"/>
   </w:num>
   <w:num w:numId="8">
     <w:abstractNumId w:val="0"/>
+  </w:num>
+  <w:num w:numId="9">
+    <w:abstractNumId w:val="5"/>
   </w:num>
 </w:numbering>
 </file>

--- a/Syllabus-T81INFO574.02-Foundation of Analytics.docx
+++ b/Syllabus-T81INFO574.02-Foundation of Analytics.docx
@@ -2614,7 +2614,21 @@
         <w:rPr>
           <w:rFonts w:ascii="Times New Roman" w:eastAsia="Times New Roman" w:hAnsi="Times New Roman" w:cs="Times New Roman"/>
         </w:rPr>
-        <w:t xml:space="preserve"> (20%) and the group term project (30%).</w:t>
+        <w:t xml:space="preserve"> (20%) and</w:t>
+      </w:r>
+      <w:r>
+        <w:rPr>
+          <w:rFonts w:ascii="Times New Roman" w:eastAsia="Times New Roman" w:hAnsi="Times New Roman" w:cs="Times New Roman"/>
+        </w:rPr>
+        <w:t xml:space="preserve"> final project</w:t>
+      </w:r>
+      <w:bookmarkStart w:id="1" w:name="_GoBack"/>
+      <w:bookmarkEnd w:id="1"/>
+      <w:r>
+        <w:rPr>
+          <w:rFonts w:ascii="Times New Roman" w:eastAsia="Times New Roman" w:hAnsi="Times New Roman" w:cs="Times New Roman"/>
+        </w:rPr>
+        <w:t xml:space="preserve"> (30%).</w:t>
       </w:r>
     </w:p>
     <w:p>
@@ -2668,15 +2682,7 @@
         <w:rPr>
           <w:rFonts w:ascii="Times New Roman" w:eastAsia="Times New Roman" w:hAnsi="Times New Roman" w:cs="Times New Roman"/>
         </w:rPr>
-        <w:t xml:space="preserve">There will be 5 course assignments that will be </w:t>
-      </w:r>
-      <w:bookmarkStart w:id="1" w:name="_GoBack"/>
-      <w:bookmarkEnd w:id="1"/>
-      <w:r>
-        <w:rPr>
-          <w:rFonts w:ascii="Times New Roman" w:eastAsia="Times New Roman" w:hAnsi="Times New Roman" w:cs="Times New Roman"/>
-        </w:rPr>
-        <w:t xml:space="preserve">due bi-weekly. Students will have two weeks to complete and submit the assignment. Assignments are due in class on the due date. Late assignments will not be accepted. </w:t>
+        <w:t xml:space="preserve">There will be 5 course assignments that will be due bi-weekly. Students will have two weeks to complete and submit the assignment. Assignments are due in class on the due date. Late assignments will not be accepted. </w:t>
       </w:r>
       <w:r>
         <w:rPr>
